--- a/sprava v4.docx
+++ b/sprava v4.docx
@@ -7,10 +7,6 @@
         <w:ind w:left="7080"/>
       </w:pPr>
       <w:r>
-        <w:t xml:space="preserve">Jakub Dobeš </w:t>
-      </w:r>
-      <w:r>
-        <w:br/>
         <w:t>Rastislav Kamenický</w:t>
       </w:r>
       <w:r>
@@ -60,7 +56,7 @@
         <w:t xml:space="preserve">Ako databázu sme použili súbor dát o hríboch. Obsahuje vzorky zodpovedajúce 23 druhom </w:t>
       </w:r>
       <w:r>
-        <w:t>rebrových</w:t>
+        <w:t>lupeňových</w:t>
       </w:r>
       <w:r>
         <w:t xml:space="preserve"> hríbov</w:t>
@@ -418,7 +414,10 @@
         </w:numPr>
       </w:pPr>
       <w:r>
-        <w:t>Pripevnenie rebra</w:t>
+        <w:t xml:space="preserve">Pripevnenie </w:t>
+      </w:r>
+      <w:r>
+        <w:t>lupeňov</w:t>
       </w:r>
       <w:r>
         <w:t xml:space="preserve">: </w:t>
@@ -487,7 +486,10 @@
         </w:numPr>
       </w:pPr>
       <w:r>
-        <w:t>Umiestnenie repra</w:t>
+        <w:t xml:space="preserve">Umiestnenie </w:t>
+      </w:r>
+      <w:r>
+        <w:t>lupeňov</w:t>
       </w:r>
       <w:r>
         <w:t xml:space="preserve">: </w:t>
@@ -529,7 +531,10 @@
         <w:t>Veľkosť</w:t>
       </w:r>
       <w:r>
-        <w:t xml:space="preserve"> rebra</w:t>
+        <w:t xml:space="preserve"> </w:t>
+      </w:r>
+      <w:r>
+        <w:t xml:space="preserve"> lupeňov</w:t>
       </w:r>
       <w:r>
         <w:t xml:space="preserve">: </w:t>
@@ -598,7 +603,10 @@
         </w:numPr>
       </w:pPr>
       <w:r>
-        <w:t>Farba rebra</w:t>
+        <w:t xml:space="preserve">Farba </w:t>
+      </w:r>
+      <w:r>
+        <w:t>lupeňov</w:t>
       </w:r>
       <w:r>
         <w:t xml:space="preserve">: </w:t>
@@ -1764,7 +1772,25 @@
         <w:t xml:space="preserve">naky farby rôznych častí hríbu. </w:t>
       </w:r>
       <w:r>
-        <w:t xml:space="preserve">V prípadoch že zredukujeme dáta na málo dimenzii sa </w:t>
+        <w:t>V</w:t>
+      </w:r>
+      <w:r>
+        <w:t> </w:t>
+      </w:r>
+      <w:r>
+        <w:t>prípadoch</w:t>
+      </w:r>
+      <w:r>
+        <w:t>,</w:t>
+      </w:r>
+      <w:r>
+        <w:t xml:space="preserve"> že zredukujeme dáta na málo dimenzii</w:t>
+      </w:r>
+      <w:r>
+        <w:t>, tak</w:t>
+      </w:r>
+      <w:r>
+        <w:t xml:space="preserve"> sa </w:t>
       </w:r>
       <w:r>
         <w:t>môže</w:t>
@@ -1773,7 +1799,13 @@
         <w:t xml:space="preserve"> sta</w:t>
       </w:r>
       <w:r>
-        <w:t>ť že nám ostanú hlavne farby</w:t>
+        <w:t>ť</w:t>
+      </w:r>
+      <w:r>
+        <w:t>,</w:t>
+      </w:r>
+      <w:r>
+        <w:t xml:space="preserve"> že nám ostanú hlavne farby</w:t>
       </w:r>
       <w:r>
         <w:t>,</w:t>
@@ -1803,51 +1835,53 @@
         <w:tab/>
       </w:r>
       <w:r>
-        <w:t xml:space="preserve">ICA predpokladá že príznaky dostane </w:t>
-      </w:r>
-      <w:r>
-        <w:t>lineárnou</w:t>
-      </w:r>
-      <w:r>
-        <w:t xml:space="preserve"> kombináciou </w:t>
-      </w:r>
-      <w:r>
-        <w:t>skrytých premenných.</w:t>
-      </w:r>
-      <w:r>
-        <w:t xml:space="preserve"> </w:t>
-      </w:r>
-      <w:r>
-        <w:t xml:space="preserve">Na rozdiel od väčšiny algoritmov vrátane PCA tento algoritmus tiež predpokladá negausovské rozloženie dát. Tento algoritmus </w:t>
-      </w:r>
-      <w:r>
-        <w:t>však</w:t>
-      </w:r>
-      <w:r>
-        <w:t xml:space="preserve"> nevie separovať perfektne gausovské dáta</w:t>
-      </w:r>
-      <w:r>
-        <w:t>,</w:t>
-      </w:r>
-      <w:r>
-        <w:t xml:space="preserve"> avšak keďže nevieme ako sú naše huby rozložené je tento algoritmus dobrá druhá </w:t>
-      </w:r>
-      <w:r>
-        <w:t>voľba</w:t>
-      </w:r>
-      <w:r>
-        <w:t>.</w:t>
-      </w:r>
-      <w:r>
-        <w:t xml:space="preserve"> </w:t>
+        <w:t>ICA</w:t>
+      </w:r>
+      <w:r>
+        <w:t xml:space="preserve"> je metóda na rozdeľovanie mnohorozmerného signálu na samostatné komponenty, pričom</w:t>
+      </w:r>
+      <w:r>
+        <w:t xml:space="preserve"> predpokladá negausovské rozloženie dát</w:t>
+      </w:r>
+      <w:r>
+        <w:t xml:space="preserve"> a nezávislosť daných dát</w:t>
+      </w:r>
+      <w:r>
+        <w:t xml:space="preserve">. </w:t>
+      </w:r>
+      <w:r>
+        <w:t>Keďže nevieme ako sú naše dáta rozdelené, nevieme dopredu povedať, ktorý z algoritmov bude lepší a može sa stať že naše dáta nebudú idealné separovateľne a tento algoritmus zlyhá.</w:t>
       </w:r>
     </w:p>
     <w:p>
-      <w:r>
+      <w:pPr>
         <w:rPr>
           <w:u w:val="single"/>
         </w:rPr>
+      </w:pPr>
+      <w:r>
+        <w:rPr>
+          <w:u w:val="single"/>
+        </w:rPr>
         <w:t>Vizualizácia dát</w:t>
+      </w:r>
+      <w:r>
+        <w:t xml:space="preserve"> </w:t>
+      </w:r>
+      <w:r>
+        <w:t>-</w:t>
+      </w:r>
+      <w:r>
+        <w:t xml:space="preserve"> pomocou Multi Dimensional </w:t>
+      </w:r>
+      <w:r>
+        <w:t xml:space="preserve">Data </w:t>
+      </w:r>
+      <w:r>
+        <w:t>Scaling</w:t>
+      </w:r>
+      <w:r>
+        <w:t xml:space="preserve"> (MDDS)</w:t>
       </w:r>
     </w:p>
     <w:p>
@@ -2362,6 +2396,8 @@
           <w:lang w:eastAsia="sk-SK"/>
         </w:rPr>
       </w:pPr>
+      <w:bookmarkStart w:id="0" w:name="_GoBack"/>
+      <w:bookmarkEnd w:id="0"/>
     </w:p>
     <w:p>
       <w:pPr>
@@ -2419,6 +2455,12 @@
       <w:r>
         <w:t>.</w:t>
       </w:r>
+      <w:r>
+        <w:t xml:space="preserve"> Ide o vrstvenú 5</w:t>
+      </w:r>
+      <w:r>
+        <w:t>-násobnú krížovú validáciu.</w:t>
+      </w:r>
     </w:p>
     <w:p>
       <w:pPr>
@@ -2593,7 +2635,10 @@
         </w:rPr>
       </w:pPr>
       <w:r>
-        <w:t>Rozhodovací strom by mal byť tiež pomerne úspešný. Vybrali sme ho preto, aby sme overili pravidlá „starých mám“, ktoré hovoria o jedlosti huby podľa niektorých jej znakov tak ako rozhodovací strom.</w:t>
+        <w:t>Predpoklad je, že r</w:t>
+      </w:r>
+      <w:r>
+        <w:t>ozhodovací strom by mal byť tiež pomerne úspešný. Vybrali sme ho preto, aby sme overili pravidlá „starých mám“, ktoré hovoria o jedlosti huby podľa niektorých jej znakov tak ako rozhodovací strom.</w:t>
       </w:r>
     </w:p>
     <w:p>
@@ -2619,7 +2664,19 @@
         <w:rPr>
           <w:u w:val="single"/>
         </w:rPr>
-        <w:t>ROC krivky</w:t>
+        <w:t>K</w:t>
+      </w:r>
+      <w:r>
+        <w:rPr>
+          <w:u w:val="single"/>
+        </w:rPr>
+        <w:t>rivky</w:t>
+      </w:r>
+      <w:r>
+        <w:rPr>
+          <w:u w:val="single"/>
+        </w:rPr>
+        <w:t xml:space="preserve"> úspešnosti pracovný názov ROC*</w:t>
       </w:r>
     </w:p>
     <w:p>
@@ -2627,24 +2684,48 @@
         <w:ind w:firstLine="708"/>
       </w:pPr>
       <w:r>
-        <w:t xml:space="preserve">Na validáciu sme použili vrstvenú k-násobnú krížovú validáciu. </w:t>
+        <w:t xml:space="preserve">Na </w:t>
+      </w:r>
+      <w:r>
+        <w:t>validáciu sme použili vrstvenú 5</w:t>
+      </w:r>
+      <w:r>
+        <w:t xml:space="preserve">-násobnú krížovú validáciu. </w:t>
       </w:r>
       <w:r>
         <w:t>N</w:t>
       </w:r>
       <w:r>
-        <w:t>a X-ovej osi ROC kriviek máme počet parametrov, na Y-ovej osi percentuálnu úspešnosť.</w:t>
+        <w:t>a X-ovej osi ROC</w:t>
+      </w:r>
+      <w:r>
+        <w:t>*</w:t>
+      </w:r>
+      <w:r>
+        <w:t xml:space="preserve"> kriviek máme počet parametrov, na Y-ovej osi percentuálnu úspešnosť.</w:t>
       </w:r>
       <w:r>
         <w:t xml:space="preserve"> </w:t>
       </w:r>
       <w:r>
-        <w:t>Najprv ROC krivky zobrazujúce úspešnosť zisťovania jedlosti a potom krivky pre zisťovanie náleziska.</w:t>
+        <w:t>Najprv ROC</w:t>
+      </w:r>
+      <w:r>
+        <w:t>*</w:t>
+      </w:r>
+      <w:r>
+        <w:t xml:space="preserve"> krivky zobrazujúce úspešnosť zisťovania jedlosti a potom krivky pre zisťovanie náleziska.</w:t>
       </w:r>
     </w:p>
     <w:p>
       <w:r>
-        <w:t>ROC krivka na</w:t>
+        <w:t>ROC</w:t>
+      </w:r>
+      <w:r>
+        <w:t>*</w:t>
+      </w:r>
+      <w:r>
+        <w:t xml:space="preserve"> krivka na</w:t>
       </w:r>
       <w:r>
         <w:t xml:space="preserve"> zisťovanie </w:t>
@@ -2790,7 +2871,13 @@
     </w:p>
     <w:p>
       <w:r>
-        <w:t xml:space="preserve">ROC krivka na zisťovanie </w:t>
+        <w:t>ROC</w:t>
+      </w:r>
+      <w:r>
+        <w:t>*</w:t>
+      </w:r>
+      <w:r>
+        <w:t xml:space="preserve"> krivka na zisťovanie </w:t>
       </w:r>
       <w:r>
         <w:rPr>
@@ -2930,7 +3017,13 @@
       </w:pPr>
       <w:r>
         <w:lastRenderedPageBreak/>
-        <w:t xml:space="preserve">ROC krivka na zisťovanie </w:t>
+        <w:t>ROC</w:t>
+      </w:r>
+      <w:r>
+        <w:t>*</w:t>
+      </w:r>
+      <w:r>
+        <w:t xml:space="preserve"> krivka na zisťovanie </w:t>
       </w:r>
       <w:r>
         <w:rPr>
@@ -3071,7 +3164,13 @@
         </w:rPr>
       </w:pPr>
       <w:r>
-        <w:t xml:space="preserve">ROC krivka na zisťovanie </w:t>
+        <w:t>ROC</w:t>
+      </w:r>
+      <w:r>
+        <w:t>*</w:t>
+      </w:r>
+      <w:r>
+        <w:t xml:space="preserve"> krivka na zisťovanie </w:t>
       </w:r>
       <w:r>
         <w:rPr>
@@ -3207,7 +3306,13 @@
     </w:p>
     <w:p>
       <w:r>
-        <w:t xml:space="preserve">ROC krivka na zisťovanie </w:t>
+        <w:t>ROC</w:t>
+      </w:r>
+      <w:r>
+        <w:t>*</w:t>
+      </w:r>
+      <w:r>
+        <w:t xml:space="preserve"> krivka na zisťovanie </w:t>
       </w:r>
       <w:r>
         <w:rPr>
@@ -3342,7 +3447,13 @@
     <w:p>
       <w:r>
         <w:lastRenderedPageBreak/>
-        <w:t xml:space="preserve">ROC krivka na zisťovanie </w:t>
+        <w:t>ROC</w:t>
+      </w:r>
+      <w:r>
+        <w:t>*</w:t>
+      </w:r>
+      <w:r>
+        <w:t xml:space="preserve"> krivka na zisťovanie </w:t>
       </w:r>
       <w:r>
         <w:rPr>
@@ -3476,7 +3587,13 @@
     </w:p>
     <w:p>
       <w:r>
-        <w:t xml:space="preserve">ROC krivka na zisťovanie </w:t>
+        <w:t>ROC</w:t>
+      </w:r>
+      <w:r>
+        <w:t>*</w:t>
+      </w:r>
+      <w:r>
+        <w:t xml:space="preserve"> krivka na zisťovanie </w:t>
       </w:r>
       <w:r>
         <w:rPr>
@@ -3610,7 +3727,13 @@
     </w:p>
     <w:p>
       <w:r>
-        <w:t xml:space="preserve">ROC krivka na zisťovanie </w:t>
+        <w:t>ROC</w:t>
+      </w:r>
+      <w:r>
+        <w:t>*</w:t>
+      </w:r>
+      <w:r>
+        <w:t xml:space="preserve"> krivka na zisťovanie </w:t>
       </w:r>
       <w:r>
         <w:rPr>
@@ -3745,7 +3868,13 @@
     <w:p>
       <w:r>
         <w:lastRenderedPageBreak/>
-        <w:t xml:space="preserve">Príklad ROC krivky pre jedlosť s PCA na pretrénovaných stromoch </w:t>
+        <w:t>Príklad ROC</w:t>
+      </w:r>
+      <w:r>
+        <w:t>*</w:t>
+      </w:r>
+      <w:r>
+        <w:t xml:space="preserve"> krivky pre jedlosť s PCA na pretrénovaných stromoch </w:t>
       </w:r>
       <w:r>
         <w:br/>
@@ -3825,9 +3954,9 @@
         </w:rPr>
         <w:drawing>
           <wp:inline distT="0" distB="0" distL="0" distR="0">
-            <wp:extent cx="5458587" cy="3572374"/>
-            <wp:effectExtent l="0" t="0" r="8890" b="9525"/>
-            <wp:docPr id="10" name="Picture 10"/>
+            <wp:extent cx="5760720" cy="4111625"/>
+            <wp:effectExtent l="0" t="0" r="0" b="3175"/>
+            <wp:docPr id="16" name="Picture 16"/>
             <wp:cNvGraphicFramePr>
               <a:graphicFrameLocks xmlns:a="http://schemas.openxmlformats.org/drawingml/2006/main" noChangeAspect="1"/>
             </wp:cNvGraphicFramePr>
@@ -3835,7 +3964,7 @@
               <a:graphicData uri="http://schemas.openxmlformats.org/drawingml/2006/picture">
                 <pic:pic xmlns:pic="http://schemas.openxmlformats.org/drawingml/2006/picture">
                   <pic:nvPicPr>
-                    <pic:cNvPr id="0" name="edible_tree.PNG"/>
+                    <pic:cNvPr id="0" name="tree_edible.PNG"/>
                     <pic:cNvPicPr/>
                   </pic:nvPicPr>
                   <pic:blipFill>
@@ -3853,7 +3982,7 @@
                   <pic:spPr>
                     <a:xfrm>
                       <a:off x="0" y="0"/>
-                      <a:ext cx="5458587" cy="3572374"/>
+                      <a:ext cx="5760720" cy="4111625"/>
                     </a:xfrm>
                     <a:prstGeom prst="rect">
                       <a:avLst/>
@@ -3880,13 +4009,27 @@
         <w:rPr>
           <w:u w:val="single"/>
         </w:rPr>
-        <w:lastRenderedPageBreak/>
         <w:t>Confusion matice</w:t>
       </w:r>
     </w:p>
     <w:p>
       <w:r>
-        <w:t>Uvádzame len niektoré confusion matice lebo ostatné boli veľmi podobné.</w:t>
+        <w:t>Uvádzame len niektoré confusion matice lebo ostatné boli veľmi podobné</w:t>
+      </w:r>
+      <w:r>
+        <w:t xml:space="preserve"> (a zabrali by veľa strán </w:t>
+      </w:r>
+      <w:r>
+        <w:sym w:font="Wingdings" w:char="F04A"/>
+      </w:r>
+      <w:r>
+        <w:t>)</w:t>
+      </w:r>
+      <w:r>
+        <w:t>.</w:t>
+      </w:r>
+      <w:r>
+        <w:t xml:space="preserve"> </w:t>
       </w:r>
     </w:p>
     <w:p>
@@ -4234,8 +4377,6 @@
       <w:r>
         <w:t>Confusion matica pre jedlosť na SOM s PCA</w:t>
       </w:r>
-      <w:bookmarkStart w:id="0" w:name="_GoBack"/>
-      <w:bookmarkEnd w:id="0"/>
     </w:p>
     <w:tbl>
       <w:tblPr>
@@ -8014,92 +8155,191 @@
     <w:p>
       <w:pPr>
         <w:rPr>
-          <w:b/>
-        </w:rPr>
-      </w:pPr>
-      <w:r>
-        <w:rPr>
-          <w:b/>
-        </w:rPr>
-        <w:t>Vyhodnotenie</w:t>
-      </w:r>
+          <w:u w:val="single"/>
+        </w:rPr>
+      </w:pPr>
     </w:p>
     <w:p>
       <w:pPr>
-        <w:ind w:firstLine="708"/>
-      </w:pPr>
-      <w:r>
-        <w:t xml:space="preserve">Z ROC kriviek je ľahko vidno že PCA algoritmus </w:t>
-      </w:r>
-      <w:r>
-        <w:t>dosahoval všeobecne lepšie výsledky ako ICA algoritmus pričom najväčší rozdiel bol pri rozhodovacích stromoch.</w:t>
-      </w:r>
+        <w:rPr>
+          <w:u w:val="single"/>
+        </w:rPr>
+      </w:pPr>
     </w:p>
     <w:p>
       <w:pPr>
-        <w:ind w:firstLine="708"/>
-      </w:pPr>
-      <w:r>
-        <w:lastRenderedPageBreak/>
-        <w:t xml:space="preserve">Pri klasifikácii jedlosti húb sa klasifikátori pretrénovali. Separovali trénovaciu mnozinu vždy na 100% ale mali problém správne určiť huby v testovacej množine. </w:t>
-      </w:r>
-      <w:r>
-        <w:t xml:space="preserve">Ako najúspešnejší </w:t>
-      </w:r>
-      <w:r>
-        <w:t>klasifikátor dopadli SOM</w:t>
-      </w:r>
-      <w:r>
-        <w:t>, ktoré mali</w:t>
-      </w:r>
-      <w:r>
-        <w:t xml:space="preserve"> najlepšie a najkonzistentnejšie výsledky. </w:t>
-      </w:r>
-      <w:r>
-        <w:t xml:space="preserve">Z ROC kriviek je vidno, že narozdiel od ostatných klasifikátorov SOM neboli náchilné napreučenie aj keď im zvyšovaie počtu dimenzii nepomáhalo výrazne zvýšiuť úspešnosť klasifikácie. </w:t>
-      </w:r>
+        <w:rPr>
+          <w:u w:val="single"/>
+        </w:rPr>
+      </w:pPr>
     </w:p>
     <w:p>
       <w:pPr>
-        <w:ind w:firstLine="708"/>
-      </w:pPr>
-      <w:r>
-        <w:t xml:space="preserve">Rozhodovacie stromy boli tiez pomerne úspešné hlavne pri nezredukovanej dimenzii, čo sme očakávali. Jedlosť húb s celou databázou dokázali rozhodnúť so skoro 100% úspešnosťou, čo potvrdzuje predpoklad, že by mohli byť dobré kôli pravidlám medzi ľuďmi, ktoré na základe niektorých znakov </w:t>
-      </w:r>
-      <w:r>
-        <w:t>huby rozlišujú jej jedlosť/nejedlosť.</w:t>
+        <w:rPr>
+          <w:b/>
+        </w:rPr>
+      </w:pPr>
+      <w:r>
+        <w:rPr>
+          <w:b/>
+        </w:rPr>
+        <w:lastRenderedPageBreak/>
+        <w:t>Vyhodnotenie</w:t>
       </w:r>
     </w:p>
     <w:p>
       <w:pPr>
-        <w:ind w:firstLine="708"/>
-      </w:pPr>
-      <w:r>
-        <w:t>Neurónové siete mali problém s pretrénovaním. Trenovaciu množinu vždy klasifikovali na 100% v prípade jedlosti a </w:t>
-      </w:r>
-      <w:r>
-        <w:t>8</w:t>
-      </w:r>
-      <w:r>
-        <w:t>0% v prípade náleziska. Avšak tieto rozdelenia nesedeli s testovacou množinou húb. Zaujímavé je zisťovanie jedlosti kde pri 5 dimenziách dosiahli neurónové siete cez 95% úspešnosť, lebo neboli ovplivnené preučením.</w:t>
+        <w:rPr>
+          <w:b/>
+        </w:rPr>
+      </w:pPr>
+      <w:r>
+        <w:rPr>
+          <w:noProof/>
+          <w:lang w:eastAsia="sk-SK"/>
+        </w:rPr>
+        <w:drawing>
+          <wp:inline distT="0" distB="0" distL="0" distR="0" wp14:anchorId="4019F605" wp14:editId="7C87BCCE">
+            <wp:extent cx="4572000" cy="2743200"/>
+            <wp:effectExtent l="0" t="0" r="19050" b="19050"/>
+            <wp:docPr id="11" name="Chart 11"/>
+            <wp:cNvGraphicFramePr/>
+            <a:graphic xmlns:a="http://schemas.openxmlformats.org/drawingml/2006/main">
+              <a:graphicData uri="http://schemas.openxmlformats.org/drawingml/2006/chart">
+                <c:chart xmlns:c="http://schemas.openxmlformats.org/drawingml/2006/chart" xmlns:r="http://schemas.openxmlformats.org/officeDocument/2006/relationships" r:id="rId31"/>
+              </a:graphicData>
+            </a:graphic>
+          </wp:inline>
+        </w:drawing>
       </w:r>
     </w:p>
     <w:p>
       <w:pPr>
-        <w:ind w:firstLine="708"/>
-      </w:pPr>
-      <w:r>
-        <w:t>Lineárný klasifikátor fungoval až nečakane dobre. S plnou databázou dosahoval pre jedlosti húb skoro 100% úspešnosť a teda boli dáta lineárne separabilné. Nálezisko bolo určované lineárnym klasifikátorom po častiach. Teda pri plnej databáze mal v priemere 90% úspešnosť na otázku, či huba rastie/nerastie v jednom prostredí.</w:t>
+        <w:rPr>
+          <w:b/>
+        </w:rPr>
+      </w:pPr>
+      <w:r>
+        <w:rPr>
+          <w:noProof/>
+          <w:lang w:eastAsia="sk-SK"/>
+        </w:rPr>
+        <w:drawing>
+          <wp:inline distT="0" distB="0" distL="0" distR="0" wp14:anchorId="7DB4D434" wp14:editId="68C86BAC">
+            <wp:extent cx="4572000" cy="2743200"/>
+            <wp:effectExtent l="0" t="0" r="19050" b="19050"/>
+            <wp:docPr id="14" name="Chart 14"/>
+            <wp:cNvGraphicFramePr/>
+            <a:graphic xmlns:a="http://schemas.openxmlformats.org/drawingml/2006/main">
+              <a:graphicData uri="http://schemas.openxmlformats.org/drawingml/2006/chart">
+                <c:chart xmlns:c="http://schemas.openxmlformats.org/drawingml/2006/chart" xmlns:r="http://schemas.openxmlformats.org/officeDocument/2006/relationships" r:id="rId32"/>
+              </a:graphicData>
+            </a:graphic>
+          </wp:inline>
+        </w:drawing>
       </w:r>
     </w:p>
     <w:p>
       <w:pPr>
         <w:ind w:firstLine="708"/>
       </w:pPr>
+      <w:r>
+        <w:t>Z</w:t>
+      </w:r>
+      <w:r>
+        <w:t> </w:t>
+      </w:r>
+      <w:r>
+        <w:t>ROC</w:t>
+      </w:r>
+      <w:r>
+        <w:t>*</w:t>
+      </w:r>
+      <w:r>
+        <w:t xml:space="preserve"> kriviek je ľahko vidno že PCA algoritmus </w:t>
+      </w:r>
+      <w:r>
+        <w:t>dosahoval všeobecne lepšie výsledky ako ICA algoritmus pričom najväčší rozdiel bol pri rozhodovacích stromoch.</w:t>
+      </w:r>
+      <w:r>
+        <w:t xml:space="preserve"> Je to preto, lebo dáta boli dobre separovateľné v smere najväčšej variancie dát. V redukovaných dimenziách neboli dáta lineárne separabilné, čo tiež ovlivnilo výsledok ICA.</w:t>
+      </w:r>
     </w:p>
     <w:p>
-      <w:r>
-        <w:br w:type="page"/>
+      <w:pPr>
+        <w:ind w:firstLine="708"/>
+      </w:pPr>
+      <w:r>
+        <w:t xml:space="preserve">Pri klasifikácii jedlosti húb sa </w:t>
+      </w:r>
+      <w:r>
+        <w:t>neurónové siete a lineárny klasifikátor</w:t>
+      </w:r>
+      <w:r>
+        <w:t xml:space="preserve"> pretréno</w:t>
+      </w:r>
+      <w:r>
+        <w:t>vali. Separovali trénovaciu množinu vždy na 9</w:t>
+      </w:r>
+      <w:r>
+        <w:t>0%</w:t>
+      </w:r>
+      <w:r>
+        <w:t>+</w:t>
+      </w:r>
+      <w:r>
+        <w:t xml:space="preserve"> ale mali problém správne určiť huby v testovacej množine. </w:t>
+      </w:r>
+      <w:r>
+        <w:t xml:space="preserve">Ako najúspešnejší </w:t>
+      </w:r>
+      <w:r>
+        <w:t xml:space="preserve">klasifikátor </w:t>
+      </w:r>
+      <w:r>
+        <w:t>skončili</w:t>
+      </w:r>
+      <w:r>
+        <w:t xml:space="preserve"> SOM</w:t>
+      </w:r>
+      <w:r>
+        <w:t>, ktoré mali</w:t>
+      </w:r>
+      <w:r>
+        <w:t xml:space="preserve"> najlepšie a najkonzistentnejšie výsledky. </w:t>
+      </w:r>
+      <w:r>
+        <w:t>Z</w:t>
+      </w:r>
+      <w:r>
+        <w:t> </w:t>
+      </w:r>
+      <w:r>
+        <w:t>ROC</w:t>
+      </w:r>
+      <w:r>
+        <w:t>*</w:t>
+      </w:r>
+      <w:r>
+        <w:t xml:space="preserve"> kriviek je vidno, že narozdiel od ostatných klasifikátorov SOM neboli náchilné na</w:t>
+      </w:r>
+      <w:r>
+        <w:t xml:space="preserve"> </w:t>
+      </w:r>
+      <w:r>
+        <w:t>preučenie aj keď im zvyšova</w:t>
+      </w:r>
+      <w:r>
+        <w:t>n</w:t>
+      </w:r>
+      <w:r>
+        <w:t>ie počtu di</w:t>
+      </w:r>
+      <w:r>
+        <w:t>menzii nepomáhalo výrazne zvýši</w:t>
+      </w:r>
+      <w:r>
+        <w:t xml:space="preserve">ť úspešnosť klasifikácie. </w:t>
       </w:r>
     </w:p>
     <w:p>
@@ -8107,24 +8347,86 @@
         <w:ind w:firstLine="708"/>
       </w:pPr>
       <w:r>
+        <w:t xml:space="preserve">Rozhodovacie stromy boli tiez pomerne úspešné hlavne pri nezredukovanej dimenzii, čo sme očakávali. Jedlosť húb s celou databázou dokázali rozhodnúť so skoro 100% úspešnosťou, čo </w:t>
+      </w:r>
+      <w:r>
+        <w:lastRenderedPageBreak/>
+        <w:t>potvrdzuje predpoklad, že by mohl</w:t>
+      </w:r>
+      <w:r>
+        <w:t>i byť dobré kôli pravidlám „starých mám“</w:t>
+      </w:r>
+      <w:r>
+        <w:t xml:space="preserve">, ktoré na základe niektorých znakov </w:t>
+      </w:r>
+      <w:r>
+        <w:t>huby rozlišujú jej jedlosť/nejedlosť.</w:t>
+      </w:r>
+    </w:p>
+    <w:p>
+      <w:pPr>
+        <w:ind w:firstLine="708"/>
+      </w:pPr>
+      <w:r>
+        <w:t>Neurónové siete mali problém s pretrénovaním. Trenovaciu množinu vždy klasifikovali na 100% v prípade jedlosti a </w:t>
+      </w:r>
+      <w:r>
+        <w:t>8</w:t>
+      </w:r>
+      <w:r>
+        <w:t>0% v prípade náleziska. Avšak tieto rozdelenia nesedeli s testovacou množinou húb. Zaujímavé je zisťovanie jedlosti kde pri 5 dimenziách dosiahli neurónové siete cez 95% úspešnosť, lebo neboli ovplivnené preučením.</w:t>
+      </w:r>
+    </w:p>
+    <w:p>
+      <w:pPr>
+        <w:ind w:firstLine="708"/>
+      </w:pPr>
+      <w:r>
+        <w:t xml:space="preserve">Lineárný klasifikátor fungoval až nečakane dobre. S plnou databázou </w:t>
+      </w:r>
+      <w:r>
+        <w:t xml:space="preserve">nezredukovaných dát </w:t>
+      </w:r>
+      <w:r>
+        <w:t>dosahoval pre jedlosti húb skoro</w:t>
+      </w:r>
+      <w:r>
+        <w:t xml:space="preserve"> 95</w:t>
+      </w:r>
+      <w:r>
+        <w:t>% úspešnosť a teda boli dáta lineárne separabilné. Nálezisko bolo určované lineárnym klasifikátorom po častiach. Teda pri plnej databáze mal v priemere 90% úspešnosť na otázku, či huba rastie/nerastie v jednom prostredí.</w:t>
+      </w:r>
+    </w:p>
+    <w:p>
+      <w:pPr>
+        <w:ind w:firstLine="708"/>
+      </w:pPr>
+    </w:p>
+    <w:p>
+      <w:pPr>
+        <w:ind w:firstLine="708"/>
+      </w:pPr>
+      <w:r>
+        <w:t>R</w:t>
+      </w:r>
+      <w:r>
+        <w:t>ozhodovacíi strom pre nálezisko</w:t>
+      </w:r>
+    </w:p>
+    <w:p>
+      <w:pPr>
+        <w:ind w:firstLine="708"/>
+      </w:pPr>
+      <w:r>
         <w:rPr>
           <w:noProof/>
           <w:lang w:eastAsia="sk-SK"/>
         </w:rPr>
-        <w:lastRenderedPageBreak/>
         <w:drawing>
-          <wp:anchor distT="0" distB="0" distL="114300" distR="114300" simplePos="0" relativeHeight="251659264" behindDoc="0" locked="0" layoutInCell="1" allowOverlap="1" wp14:anchorId="2C7B3965" wp14:editId="0E55A433">
-            <wp:simplePos x="0" y="0"/>
-            <wp:positionH relativeFrom="column">
-              <wp:posOffset>-633095</wp:posOffset>
-            </wp:positionH>
-            <wp:positionV relativeFrom="paragraph">
-              <wp:posOffset>3453130</wp:posOffset>
-            </wp:positionV>
-            <wp:extent cx="6925310" cy="3314700"/>
-            <wp:effectExtent l="0" t="0" r="8890" b="0"/>
-            <wp:wrapSquare wrapText="bothSides"/>
-            <wp:docPr id="14" name="Picture 14"/>
+          <wp:inline distT="0" distB="0" distL="0" distR="0">
+            <wp:extent cx="5760720" cy="3916680"/>
+            <wp:effectExtent l="0" t="0" r="0" b="7620"/>
+            <wp:docPr id="22" name="Picture 22"/>
             <wp:cNvGraphicFramePr>
               <a:graphicFrameLocks xmlns:a="http://schemas.openxmlformats.org/drawingml/2006/main" noChangeAspect="1"/>
             </wp:cNvGraphicFramePr>
@@ -8132,11 +8434,11 @@
               <a:graphicData uri="http://schemas.openxmlformats.org/drawingml/2006/picture">
                 <pic:pic xmlns:pic="http://schemas.openxmlformats.org/drawingml/2006/picture">
                   <pic:nvPicPr>
-                    <pic:cNvPr id="0" name="habit_tree.PNG"/>
+                    <pic:cNvPr id="0" name="tree_habitat.PNG"/>
                     <pic:cNvPicPr/>
                   </pic:nvPicPr>
                   <pic:blipFill>
-                    <a:blip r:embed="rId31" cstate="print">
+                    <a:blip r:embed="rId33">
                       <a:extLst>
                         <a:ext uri="{28A0092B-C50C-407E-A947-70E740481C1C}">
                           <a14:useLocalDpi xmlns:a14="http://schemas.microsoft.com/office/drawing/2010/main" val="0"/>
@@ -8150,7 +8452,7 @@
                   <pic:spPr>
                     <a:xfrm>
                       <a:off x="0" y="0"/>
-                      <a:ext cx="6925310" cy="3314700"/>
+                      <a:ext cx="5760720" cy="3916680"/>
                     </a:xfrm>
                     <a:prstGeom prst="rect">
                       <a:avLst/>
@@ -8159,84 +8461,9 @@
                 </pic:pic>
               </a:graphicData>
             </a:graphic>
-            <wp14:sizeRelH relativeFrom="page">
-              <wp14:pctWidth>0</wp14:pctWidth>
-            </wp14:sizeRelH>
-            <wp14:sizeRelV relativeFrom="page">
-              <wp14:pctHeight>0</wp14:pctHeight>
-            </wp14:sizeRelV>
-          </wp:anchor>
+          </wp:inline>
         </w:drawing>
       </w:r>
-      <w:r>
-        <w:rPr>
-          <w:noProof/>
-          <w:lang w:eastAsia="sk-SK"/>
-        </w:rPr>
-        <w:drawing>
-          <wp:anchor distT="0" distB="0" distL="114300" distR="114300" simplePos="0" relativeHeight="251658240" behindDoc="0" locked="0" layoutInCell="1" allowOverlap="1" wp14:anchorId="5362713D" wp14:editId="029F187E">
-            <wp:simplePos x="0" y="0"/>
-            <wp:positionH relativeFrom="column">
-              <wp:posOffset>-633095</wp:posOffset>
-            </wp:positionH>
-            <wp:positionV relativeFrom="paragraph">
-              <wp:posOffset>356870</wp:posOffset>
-            </wp:positionV>
-            <wp:extent cx="6953250" cy="3095625"/>
-            <wp:effectExtent l="0" t="0" r="0" b="9525"/>
-            <wp:wrapSquare wrapText="bothSides"/>
-            <wp:docPr id="11" name="Picture 11"/>
-            <wp:cNvGraphicFramePr>
-              <a:graphicFrameLocks xmlns:a="http://schemas.openxmlformats.org/drawingml/2006/main" noChangeAspect="1"/>
-            </wp:cNvGraphicFramePr>
-            <a:graphic xmlns:a="http://schemas.openxmlformats.org/drawingml/2006/main">
-              <a:graphicData uri="http://schemas.openxmlformats.org/drawingml/2006/picture">
-                <pic:pic xmlns:pic="http://schemas.openxmlformats.org/drawingml/2006/picture">
-                  <pic:nvPicPr>
-                    <pic:cNvPr id="0" name="habit_tree_full.PNG"/>
-                    <pic:cNvPicPr/>
-                  </pic:nvPicPr>
-                  <pic:blipFill>
-                    <a:blip r:embed="rId32" cstate="print">
-                      <a:extLst>
-                        <a:ext uri="{28A0092B-C50C-407E-A947-70E740481C1C}">
-                          <a14:useLocalDpi xmlns:a14="http://schemas.microsoft.com/office/drawing/2010/main" val="0"/>
-                        </a:ext>
-                      </a:extLst>
-                    </a:blip>
-                    <a:stretch>
-                      <a:fillRect/>
-                    </a:stretch>
-                  </pic:blipFill>
-                  <pic:spPr>
-                    <a:xfrm>
-                      <a:off x="0" y="0"/>
-                      <a:ext cx="6953250" cy="3095625"/>
-                    </a:xfrm>
-                    <a:prstGeom prst="rect">
-                      <a:avLst/>
-                    </a:prstGeom>
-                  </pic:spPr>
-                </pic:pic>
-              </a:graphicData>
-            </a:graphic>
-            <wp14:sizeRelH relativeFrom="page">
-              <wp14:pctWidth>0</wp14:pctWidth>
-            </wp14:sizeRelH>
-            <wp14:sizeRelV relativeFrom="page">
-              <wp14:pctHeight>0</wp14:pctHeight>
-            </wp14:sizeRelV>
-          </wp:anchor>
-        </w:drawing>
-      </w:r>
-      <w:r>
-        <w:t>Rozhodovacíi strom pre nálezisko hore plný dole orezaný</w:t>
-      </w:r>
-    </w:p>
-    <w:p>
-      <w:pPr>
-        <w:ind w:firstLine="708"/>
-      </w:pPr>
     </w:p>
     <w:sectPr>
       <w:pgSz w:w="11906" w:h="16838"/>
@@ -8903,6 +9130,546 @@
     </w:rPr>
   </w:style>
 </w:styles>
+</file>
+
+<file path=word/charts/chart1.xml><?xml version="1.0" encoding="utf-8"?>
+<c:chartSpace xmlns:c="http://schemas.openxmlformats.org/drawingml/2006/chart" xmlns:a="http://schemas.openxmlformats.org/drawingml/2006/main" xmlns:r="http://schemas.openxmlformats.org/officeDocument/2006/relationships">
+  <c:date1904 val="0"/>
+  <c:lang val="sk-SK"/>
+  <c:roundedCorners val="0"/>
+  <mc:AlternateContent xmlns:mc="http://schemas.openxmlformats.org/markup-compatibility/2006">
+    <mc:Choice xmlns:c14="http://schemas.microsoft.com/office/drawing/2007/8/2/chart" Requires="c14">
+      <c14:style val="102"/>
+    </mc:Choice>
+    <mc:Fallback>
+      <c:style val="2"/>
+    </mc:Fallback>
+  </mc:AlternateContent>
+  <c:chart>
+    <c:title>
+      <c:tx>
+        <c:rich>
+          <a:bodyPr/>
+          <a:lstStyle/>
+          <a:p>
+            <a:pPr>
+              <a:defRPr/>
+            </a:pPr>
+            <a:r>
+              <a:rPr lang="sk-SK"/>
+              <a:t>Jedlosť húb</a:t>
+            </a:r>
+          </a:p>
+        </c:rich>
+      </c:tx>
+      <c:overlay val="1"/>
+    </c:title>
+    <c:autoTitleDeleted val="0"/>
+    <c:plotArea>
+      <c:layout/>
+      <c:barChart>
+        <c:barDir val="col"/>
+        <c:grouping val="clustered"/>
+        <c:varyColors val="0"/>
+        <c:ser>
+          <c:idx val="0"/>
+          <c:order val="0"/>
+          <c:tx>
+            <c:strRef>
+              <c:f>Sheet1!$B$1</c:f>
+              <c:strCache>
+                <c:ptCount val="1"/>
+                <c:pt idx="0">
+                  <c:v>5</c:v>
+                </c:pt>
+              </c:strCache>
+            </c:strRef>
+          </c:tx>
+          <c:invertIfNegative val="0"/>
+          <c:cat>
+            <c:strRef>
+              <c:f>Sheet1!$A$2:$A$5</c:f>
+              <c:strCache>
+                <c:ptCount val="4"/>
+                <c:pt idx="0">
+                  <c:v>Neurónové siete</c:v>
+                </c:pt>
+                <c:pt idx="1">
+                  <c:v>SOM</c:v>
+                </c:pt>
+                <c:pt idx="2">
+                  <c:v>Lineárny klasifikátor</c:v>
+                </c:pt>
+                <c:pt idx="3">
+                  <c:v>Rozhodovací strom</c:v>
+                </c:pt>
+              </c:strCache>
+            </c:strRef>
+          </c:cat>
+          <c:val>
+            <c:numRef>
+              <c:f>Sheet1!$B$2:$B$5</c:f>
+              <c:numCache>
+                <c:formatCode>0%</c:formatCode>
+                <c:ptCount val="4"/>
+                <c:pt idx="0">
+                  <c:v>0.95</c:v>
+                </c:pt>
+                <c:pt idx="1">
+                  <c:v>0.95</c:v>
+                </c:pt>
+                <c:pt idx="2">
+                  <c:v>0.75</c:v>
+                </c:pt>
+                <c:pt idx="3">
+                  <c:v>0.9</c:v>
+                </c:pt>
+              </c:numCache>
+            </c:numRef>
+          </c:val>
+        </c:ser>
+        <c:ser>
+          <c:idx val="1"/>
+          <c:order val="1"/>
+          <c:tx>
+            <c:strRef>
+              <c:f>Sheet1!$C$1</c:f>
+              <c:strCache>
+                <c:ptCount val="1"/>
+                <c:pt idx="0">
+                  <c:v>10</c:v>
+                </c:pt>
+              </c:strCache>
+            </c:strRef>
+          </c:tx>
+          <c:invertIfNegative val="0"/>
+          <c:cat>
+            <c:strRef>
+              <c:f>Sheet1!$A$2:$A$5</c:f>
+              <c:strCache>
+                <c:ptCount val="4"/>
+                <c:pt idx="0">
+                  <c:v>Neurónové siete</c:v>
+                </c:pt>
+                <c:pt idx="1">
+                  <c:v>SOM</c:v>
+                </c:pt>
+                <c:pt idx="2">
+                  <c:v>Lineárny klasifikátor</c:v>
+                </c:pt>
+                <c:pt idx="3">
+                  <c:v>Rozhodovací strom</c:v>
+                </c:pt>
+              </c:strCache>
+            </c:strRef>
+          </c:cat>
+          <c:val>
+            <c:numRef>
+              <c:f>Sheet1!$C$2:$C$5</c:f>
+              <c:numCache>
+                <c:formatCode>0%</c:formatCode>
+                <c:ptCount val="4"/>
+                <c:pt idx="0">
+                  <c:v>0.75</c:v>
+                </c:pt>
+                <c:pt idx="1">
+                  <c:v>0.9</c:v>
+                </c:pt>
+                <c:pt idx="2">
+                  <c:v>0.65</c:v>
+                </c:pt>
+                <c:pt idx="3">
+                  <c:v>0.85</c:v>
+                </c:pt>
+              </c:numCache>
+            </c:numRef>
+          </c:val>
+        </c:ser>
+        <c:ser>
+          <c:idx val="2"/>
+          <c:order val="2"/>
+          <c:tx>
+            <c:strRef>
+              <c:f>Sheet1!$D$1</c:f>
+              <c:strCache>
+                <c:ptCount val="1"/>
+                <c:pt idx="0">
+                  <c:v>22</c:v>
+                </c:pt>
+              </c:strCache>
+            </c:strRef>
+          </c:tx>
+          <c:invertIfNegative val="0"/>
+          <c:cat>
+            <c:strRef>
+              <c:f>Sheet1!$A$2:$A$5</c:f>
+              <c:strCache>
+                <c:ptCount val="4"/>
+                <c:pt idx="0">
+                  <c:v>Neurónové siete</c:v>
+                </c:pt>
+                <c:pt idx="1">
+                  <c:v>SOM</c:v>
+                </c:pt>
+                <c:pt idx="2">
+                  <c:v>Lineárny klasifikátor</c:v>
+                </c:pt>
+                <c:pt idx="3">
+                  <c:v>Rozhodovací strom</c:v>
+                </c:pt>
+              </c:strCache>
+            </c:strRef>
+          </c:cat>
+          <c:val>
+            <c:numRef>
+              <c:f>Sheet1!$D$2:$D$5</c:f>
+              <c:numCache>
+                <c:formatCode>0%</c:formatCode>
+                <c:ptCount val="4"/>
+                <c:pt idx="0">
+                  <c:v>0.9</c:v>
+                </c:pt>
+                <c:pt idx="1">
+                  <c:v>0.97</c:v>
+                </c:pt>
+                <c:pt idx="2">
+                  <c:v>0.95</c:v>
+                </c:pt>
+                <c:pt idx="3">
+                  <c:v>1</c:v>
+                </c:pt>
+              </c:numCache>
+            </c:numRef>
+          </c:val>
+        </c:ser>
+        <c:dLbls>
+          <c:showLegendKey val="0"/>
+          <c:showVal val="0"/>
+          <c:showCatName val="0"/>
+          <c:showSerName val="0"/>
+          <c:showPercent val="0"/>
+          <c:showBubbleSize val="0"/>
+        </c:dLbls>
+        <c:gapWidth val="150"/>
+        <c:axId val="96854784"/>
+        <c:axId val="96856320"/>
+      </c:barChart>
+      <c:catAx>
+        <c:axId val="96854784"/>
+        <c:scaling>
+          <c:orientation val="minMax"/>
+        </c:scaling>
+        <c:delete val="0"/>
+        <c:axPos val="b"/>
+        <c:majorTickMark val="out"/>
+        <c:minorTickMark val="none"/>
+        <c:tickLblPos val="nextTo"/>
+        <c:crossAx val="96856320"/>
+        <c:crosses val="autoZero"/>
+        <c:auto val="1"/>
+        <c:lblAlgn val="ctr"/>
+        <c:lblOffset val="100"/>
+        <c:noMultiLvlLbl val="0"/>
+      </c:catAx>
+      <c:valAx>
+        <c:axId val="96856320"/>
+        <c:scaling>
+          <c:orientation val="minMax"/>
+        </c:scaling>
+        <c:delete val="0"/>
+        <c:axPos val="l"/>
+        <c:majorGridlines/>
+        <c:numFmt formatCode="0%" sourceLinked="1"/>
+        <c:majorTickMark val="out"/>
+        <c:minorTickMark val="none"/>
+        <c:tickLblPos val="nextTo"/>
+        <c:crossAx val="96854784"/>
+        <c:crosses val="autoZero"/>
+        <c:crossBetween val="between"/>
+      </c:valAx>
+    </c:plotArea>
+    <c:legend>
+      <c:legendPos val="r"/>
+      <c:overlay val="0"/>
+    </c:legend>
+    <c:plotVisOnly val="1"/>
+    <c:dispBlanksAs val="gap"/>
+    <c:showDLblsOverMax val="0"/>
+  </c:chart>
+  <c:externalData r:id="rId1">
+    <c:autoUpdate val="0"/>
+  </c:externalData>
+</c:chartSpace>
+</file>
+
+<file path=word/charts/chart2.xml><?xml version="1.0" encoding="utf-8"?>
+<c:chartSpace xmlns:c="http://schemas.openxmlformats.org/drawingml/2006/chart" xmlns:a="http://schemas.openxmlformats.org/drawingml/2006/main" xmlns:r="http://schemas.openxmlformats.org/officeDocument/2006/relationships">
+  <c:date1904 val="0"/>
+  <c:lang val="sk-SK"/>
+  <c:roundedCorners val="0"/>
+  <mc:AlternateContent xmlns:mc="http://schemas.openxmlformats.org/markup-compatibility/2006">
+    <mc:Choice xmlns:c14="http://schemas.microsoft.com/office/drawing/2007/8/2/chart" Requires="c14">
+      <c14:style val="102"/>
+    </mc:Choice>
+    <mc:Fallback>
+      <c:style val="2"/>
+    </mc:Fallback>
+  </mc:AlternateContent>
+  <c:chart>
+    <c:title>
+      <c:tx>
+        <c:rich>
+          <a:bodyPr/>
+          <a:lstStyle/>
+          <a:p>
+            <a:pPr>
+              <a:defRPr/>
+            </a:pPr>
+            <a:r>
+              <a:rPr lang="sk-SK"/>
+              <a:t>Nálezisko húb</a:t>
+            </a:r>
+          </a:p>
+        </c:rich>
+      </c:tx>
+      <c:overlay val="1"/>
+    </c:title>
+    <c:autoTitleDeleted val="0"/>
+    <c:plotArea>
+      <c:layout/>
+      <c:barChart>
+        <c:barDir val="col"/>
+        <c:grouping val="clustered"/>
+        <c:varyColors val="0"/>
+        <c:ser>
+          <c:idx val="0"/>
+          <c:order val="0"/>
+          <c:tx>
+            <c:strRef>
+              <c:f>Sheet1!$G$1</c:f>
+              <c:strCache>
+                <c:ptCount val="1"/>
+                <c:pt idx="0">
+                  <c:v>5</c:v>
+                </c:pt>
+              </c:strCache>
+            </c:strRef>
+          </c:tx>
+          <c:invertIfNegative val="0"/>
+          <c:cat>
+            <c:strRef>
+              <c:f>Sheet1!$F$2:$F$5</c:f>
+              <c:strCache>
+                <c:ptCount val="4"/>
+                <c:pt idx="0">
+                  <c:v>Neurónové siete</c:v>
+                </c:pt>
+                <c:pt idx="1">
+                  <c:v>SOM</c:v>
+                </c:pt>
+                <c:pt idx="2">
+                  <c:v>Lineárny klasifikátor</c:v>
+                </c:pt>
+                <c:pt idx="3">
+                  <c:v>Rozhodovací strom</c:v>
+                </c:pt>
+              </c:strCache>
+            </c:strRef>
+          </c:cat>
+          <c:val>
+            <c:numRef>
+              <c:f>Sheet1!$G$2:$G$5</c:f>
+              <c:numCache>
+                <c:formatCode>0%</c:formatCode>
+                <c:ptCount val="4"/>
+                <c:pt idx="0">
+                  <c:v>0.5</c:v>
+                </c:pt>
+                <c:pt idx="1">
+                  <c:v>0.7</c:v>
+                </c:pt>
+                <c:pt idx="2">
+                  <c:v>0.68</c:v>
+                </c:pt>
+                <c:pt idx="3">
+                  <c:v>0.45</c:v>
+                </c:pt>
+              </c:numCache>
+            </c:numRef>
+          </c:val>
+        </c:ser>
+        <c:ser>
+          <c:idx val="1"/>
+          <c:order val="1"/>
+          <c:tx>
+            <c:strRef>
+              <c:f>Sheet1!$H$1</c:f>
+              <c:strCache>
+                <c:ptCount val="1"/>
+                <c:pt idx="0">
+                  <c:v>10</c:v>
+                </c:pt>
+              </c:strCache>
+            </c:strRef>
+          </c:tx>
+          <c:invertIfNegative val="0"/>
+          <c:cat>
+            <c:strRef>
+              <c:f>Sheet1!$F$2:$F$5</c:f>
+              <c:strCache>
+                <c:ptCount val="4"/>
+                <c:pt idx="0">
+                  <c:v>Neurónové siete</c:v>
+                </c:pt>
+                <c:pt idx="1">
+                  <c:v>SOM</c:v>
+                </c:pt>
+                <c:pt idx="2">
+                  <c:v>Lineárny klasifikátor</c:v>
+                </c:pt>
+                <c:pt idx="3">
+                  <c:v>Rozhodovací strom</c:v>
+                </c:pt>
+              </c:strCache>
+            </c:strRef>
+          </c:cat>
+          <c:val>
+            <c:numRef>
+              <c:f>Sheet1!$H$2:$H$5</c:f>
+              <c:numCache>
+                <c:formatCode>0%</c:formatCode>
+                <c:ptCount val="4"/>
+                <c:pt idx="0">
+                  <c:v>0.6</c:v>
+                </c:pt>
+                <c:pt idx="1">
+                  <c:v>0.7</c:v>
+                </c:pt>
+                <c:pt idx="2">
+                  <c:v>0.55000000000000004</c:v>
+                </c:pt>
+                <c:pt idx="3">
+                  <c:v>0.5</c:v>
+                </c:pt>
+              </c:numCache>
+            </c:numRef>
+          </c:val>
+        </c:ser>
+        <c:ser>
+          <c:idx val="2"/>
+          <c:order val="2"/>
+          <c:tx>
+            <c:strRef>
+              <c:f>Sheet1!$I$1</c:f>
+              <c:strCache>
+                <c:ptCount val="1"/>
+                <c:pt idx="0">
+                  <c:v>22</c:v>
+                </c:pt>
+              </c:strCache>
+            </c:strRef>
+          </c:tx>
+          <c:invertIfNegative val="0"/>
+          <c:cat>
+            <c:strRef>
+              <c:f>Sheet1!$F$2:$F$5</c:f>
+              <c:strCache>
+                <c:ptCount val="4"/>
+                <c:pt idx="0">
+                  <c:v>Neurónové siete</c:v>
+                </c:pt>
+                <c:pt idx="1">
+                  <c:v>SOM</c:v>
+                </c:pt>
+                <c:pt idx="2">
+                  <c:v>Lineárny klasifikátor</c:v>
+                </c:pt>
+                <c:pt idx="3">
+                  <c:v>Rozhodovací strom</c:v>
+                </c:pt>
+              </c:strCache>
+            </c:strRef>
+          </c:cat>
+          <c:val>
+            <c:numRef>
+              <c:f>Sheet1!$I$2:$I$5</c:f>
+              <c:numCache>
+                <c:formatCode>0%</c:formatCode>
+                <c:ptCount val="4"/>
+                <c:pt idx="0">
+                  <c:v>0.6</c:v>
+                </c:pt>
+                <c:pt idx="1">
+                  <c:v>0.75</c:v>
+                </c:pt>
+                <c:pt idx="2">
+                  <c:v>0.9</c:v>
+                </c:pt>
+                <c:pt idx="3">
+                  <c:v>0.6</c:v>
+                </c:pt>
+              </c:numCache>
+            </c:numRef>
+          </c:val>
+        </c:ser>
+        <c:dLbls>
+          <c:showLegendKey val="0"/>
+          <c:showVal val="0"/>
+          <c:showCatName val="0"/>
+          <c:showSerName val="0"/>
+          <c:showPercent val="0"/>
+          <c:showBubbleSize val="0"/>
+        </c:dLbls>
+        <c:gapWidth val="150"/>
+        <c:axId val="105660416"/>
+        <c:axId val="105661952"/>
+      </c:barChart>
+      <c:catAx>
+        <c:axId val="105660416"/>
+        <c:scaling>
+          <c:orientation val="minMax"/>
+        </c:scaling>
+        <c:delete val="0"/>
+        <c:axPos val="b"/>
+        <c:majorTickMark val="out"/>
+        <c:minorTickMark val="none"/>
+        <c:tickLblPos val="nextTo"/>
+        <c:crossAx val="105661952"/>
+        <c:crosses val="autoZero"/>
+        <c:auto val="1"/>
+        <c:lblAlgn val="ctr"/>
+        <c:lblOffset val="100"/>
+        <c:noMultiLvlLbl val="0"/>
+      </c:catAx>
+      <c:valAx>
+        <c:axId val="105661952"/>
+        <c:scaling>
+          <c:orientation val="minMax"/>
+        </c:scaling>
+        <c:delete val="0"/>
+        <c:axPos val="l"/>
+        <c:majorGridlines/>
+        <c:numFmt formatCode="0%" sourceLinked="1"/>
+        <c:majorTickMark val="out"/>
+        <c:minorTickMark val="none"/>
+        <c:tickLblPos val="nextTo"/>
+        <c:crossAx val="105660416"/>
+        <c:crosses val="autoZero"/>
+        <c:crossBetween val="between"/>
+      </c:valAx>
+    </c:plotArea>
+    <c:legend>
+      <c:legendPos val="r"/>
+      <c:overlay val="0"/>
+    </c:legend>
+    <c:plotVisOnly val="1"/>
+    <c:dispBlanksAs val="gap"/>
+    <c:showDLblsOverMax val="0"/>
+  </c:chart>
+  <c:externalData r:id="rId1">
+    <c:autoUpdate val="0"/>
+  </c:externalData>
+</c:chartSpace>
 </file>
 
 <file path=word/theme/theme1.xml><?xml version="1.0" encoding="utf-8"?>
